--- a/Architecture Documents/Final Architecture Plan_FootballOrganizer_RuizJ.docx
+++ b/Architecture Documents/Final Architecture Plan_FootballOrganizer_RuizJ.docx
@@ -2222,7 +2222,27 @@
           <w:sz w:val="22"/>
           <w:szCs w:val="22"/>
         </w:rPr>
-        <w:t xml:space="preserve">It takes along time to compile all of these schedules manually (which my wife did this year because she is amazing) so it gave me the idea to </w:t>
+        <w:t xml:space="preserve">It takes </w:t>
+      </w:r>
+      <w:proofErr w:type="spellStart"/>
+      <w:r>
+        <w:rPr>
+          <w:rFonts w:ascii="Times New Roman" w:hAnsi="Times New Roman"/>
+          <w:i w:val="0"/>
+          <w:sz w:val="22"/>
+          <w:szCs w:val="22"/>
+        </w:rPr>
+        <w:t>along</w:t>
+      </w:r>
+      <w:proofErr w:type="spellEnd"/>
+      <w:r>
+        <w:rPr>
+          <w:rFonts w:ascii="Times New Roman" w:hAnsi="Times New Roman"/>
+          <w:i w:val="0"/>
+          <w:sz w:val="22"/>
+          <w:szCs w:val="22"/>
+        </w:rPr>
+        <w:t xml:space="preserve"> time to compile all of these schedules manually (which my wife did this year because she is amazing) so it gave me the idea to </w:t>
       </w:r>
       <w:r>
         <w:rPr>
@@ -3168,7 +3188,27 @@
           <w:sz w:val="22"/>
           <w:szCs w:val="22"/>
         </w:rPr>
-        <w:t>. (Ex: my adopted son plays highschool football so I will be able to put his teams data into the app.)</w:t>
+        <w:t xml:space="preserve">. (Ex: my adopted son plays </w:t>
+      </w:r>
+      <w:proofErr w:type="spellStart"/>
+      <w:r>
+        <w:rPr>
+          <w:rFonts w:ascii="Times New Roman" w:hAnsi="Times New Roman"/>
+          <w:i w:val="0"/>
+          <w:sz w:val="22"/>
+          <w:szCs w:val="22"/>
+        </w:rPr>
+        <w:t>highschool</w:t>
+      </w:r>
+      <w:proofErr w:type="spellEnd"/>
+      <w:r>
+        <w:rPr>
+          <w:rFonts w:ascii="Times New Roman" w:hAnsi="Times New Roman"/>
+          <w:i w:val="0"/>
+          <w:sz w:val="22"/>
+          <w:szCs w:val="22"/>
+        </w:rPr>
+        <w:t xml:space="preserve"> football so I will be able to put his teams data into the app.)</w:t>
       </w:r>
     </w:p>
     <w:p>
@@ -10299,16 +10339,36 @@
                 <w:sz w:val="16"/>
                 <w:szCs w:val="16"/>
               </w:rPr>
-              <w:t>Need to be able to assign favorites by user</w:t>
-            </w:r>
-            <w:r>
-              <w:rPr>
-                <w:rFonts w:ascii="Times New Roman" w:eastAsia="Times New Roman" w:hAnsi="Times New Roman" w:cs="Times New Roman"/>
-                <w:color w:val="000000"/>
-                <w:sz w:val="16"/>
-                <w:szCs w:val="16"/>
-              </w:rPr>
-              <w:t>ID in order for the calendar to populate for individuals.</w:t>
+              <w:t xml:space="preserve">Need to be able to assign favorites by </w:t>
+            </w:r>
+            <w:proofErr w:type="spellStart"/>
+            <w:r>
+              <w:rPr>
+                <w:rFonts w:ascii="Times New Roman" w:eastAsia="Times New Roman" w:hAnsi="Times New Roman" w:cs="Times New Roman"/>
+                <w:color w:val="000000"/>
+                <w:sz w:val="16"/>
+                <w:szCs w:val="16"/>
+              </w:rPr>
+              <w:t>user</w:t>
+            </w:r>
+            <w:r>
+              <w:rPr>
+                <w:rFonts w:ascii="Times New Roman" w:eastAsia="Times New Roman" w:hAnsi="Times New Roman" w:cs="Times New Roman"/>
+                <w:color w:val="000000"/>
+                <w:sz w:val="16"/>
+                <w:szCs w:val="16"/>
+              </w:rPr>
+              <w:t>ID</w:t>
+            </w:r>
+            <w:proofErr w:type="spellEnd"/>
+            <w:r>
+              <w:rPr>
+                <w:rFonts w:ascii="Times New Roman" w:eastAsia="Times New Roman" w:hAnsi="Times New Roman" w:cs="Times New Roman"/>
+                <w:color w:val="000000"/>
+                <w:sz w:val="16"/>
+                <w:szCs w:val="16"/>
+              </w:rPr>
+              <w:t xml:space="preserve"> in order for the calendar to populate for individuals.</w:t>
             </w:r>
           </w:p>
         </w:tc>
@@ -10341,7 +10401,27 @@
                 <w:sz w:val="16"/>
                 <w:szCs w:val="16"/>
               </w:rPr>
-              <w:t>Will need to look into tutorials for the best way to create a favorites/wishlist to implement</w:t>
+              <w:t>Will need to look into tutorials for the best way to create a favorites/</w:t>
+            </w:r>
+            <w:proofErr w:type="spellStart"/>
+            <w:r>
+              <w:rPr>
+                <w:rFonts w:ascii="Times New Roman" w:eastAsia="Times New Roman" w:hAnsi="Times New Roman" w:cs="Times New Roman"/>
+                <w:color w:val="000000"/>
+                <w:sz w:val="16"/>
+                <w:szCs w:val="16"/>
+              </w:rPr>
+              <w:t>wishlist</w:t>
+            </w:r>
+            <w:proofErr w:type="spellEnd"/>
+            <w:r>
+              <w:rPr>
+                <w:rFonts w:ascii="Times New Roman" w:eastAsia="Times New Roman" w:hAnsi="Times New Roman" w:cs="Times New Roman"/>
+                <w:color w:val="000000"/>
+                <w:sz w:val="16"/>
+                <w:szCs w:val="16"/>
+              </w:rPr>
+              <w:t xml:space="preserve"> to implement</w:t>
             </w:r>
           </w:p>
         </w:tc>
@@ -10649,7 +10729,27 @@
                 <w:sz w:val="16"/>
                 <w:szCs w:val="16"/>
               </w:rPr>
-              <w:t>I will need to research functionality that allows for CSV uploads and the best way to connect the ui to the functionality.</w:t>
+              <w:t xml:space="preserve">I will need to research functionality that allows for CSV uploads and the best way to connect the </w:t>
+            </w:r>
+            <w:proofErr w:type="spellStart"/>
+            <w:r>
+              <w:rPr>
+                <w:rFonts w:ascii="Times New Roman" w:eastAsia="Times New Roman" w:hAnsi="Times New Roman" w:cs="Times New Roman"/>
+                <w:color w:val="000000"/>
+                <w:sz w:val="16"/>
+                <w:szCs w:val="16"/>
+              </w:rPr>
+              <w:t>ui</w:t>
+            </w:r>
+            <w:proofErr w:type="spellEnd"/>
+            <w:r>
+              <w:rPr>
+                <w:rFonts w:ascii="Times New Roman" w:eastAsia="Times New Roman" w:hAnsi="Times New Roman" w:cs="Times New Roman"/>
+                <w:color w:val="000000"/>
+                <w:sz w:val="16"/>
+                <w:szCs w:val="16"/>
+              </w:rPr>
+              <w:t xml:space="preserve"> to the functionality.</w:t>
             </w:r>
           </w:p>
         </w:tc>
@@ -11956,6 +12056,7 @@
                 <w:szCs w:val="16"/>
               </w:rPr>
             </w:pPr>
+            <w:proofErr w:type="spellStart"/>
             <w:r>
               <w:rPr>
                 <w:rFonts w:ascii="Times New Roman" w:eastAsia="Times New Roman" w:hAnsi="Times New Roman" w:cs="Times New Roman"/>
@@ -11965,6 +12066,7 @@
               </w:rPr>
               <w:t>Unkown</w:t>
             </w:r>
+            <w:proofErr w:type="spellEnd"/>
           </w:p>
         </w:tc>
         <w:tc>
@@ -15172,7 +15274,27 @@
                 <w:szCs w:val="22"/>
                 <w:lang w:eastAsia="zh-TW"/>
               </w:rPr>
-              <w:t>Git: Github w/ SourceTree to help version the application</w:t>
+              <w:t xml:space="preserve">Git: </w:t>
+            </w:r>
+            <w:proofErr w:type="spellStart"/>
+            <w:r>
+              <w:rPr>
+                <w:rFonts w:ascii="Times New Roman" w:eastAsia="PMingLiU" w:hAnsi="Times New Roman" w:cs="Times New Roman"/>
+                <w:sz w:val="22"/>
+                <w:szCs w:val="22"/>
+                <w:lang w:eastAsia="zh-TW"/>
+              </w:rPr>
+              <w:t>Github</w:t>
+            </w:r>
+            <w:proofErr w:type="spellEnd"/>
+            <w:r>
+              <w:rPr>
+                <w:rFonts w:ascii="Times New Roman" w:eastAsia="PMingLiU" w:hAnsi="Times New Roman" w:cs="Times New Roman"/>
+                <w:sz w:val="22"/>
+                <w:szCs w:val="22"/>
+                <w:lang w:eastAsia="zh-TW"/>
+              </w:rPr>
+              <w:t xml:space="preserve"> w/ SourceTree to help version the application</w:t>
             </w:r>
           </w:p>
         </w:tc>
@@ -15582,6 +15704,7 @@
                 <w:lang w:eastAsia="zh-TW"/>
               </w:rPr>
             </w:pPr>
+            <w:proofErr w:type="spellStart"/>
             <w:r>
               <w:rPr>
                 <w:rFonts w:ascii="Times New Roman" w:eastAsia="PMingLiU" w:hAnsi="Times New Roman" w:cs="Times New Roman"/>
@@ -15589,7 +15712,17 @@
                 <w:szCs w:val="22"/>
                 <w:lang w:eastAsia="zh-TW"/>
               </w:rPr>
-              <w:t>CodeWhisperer: simplify integration of application into AWS</w:t>
+              <w:t>CodeWhisperer</w:t>
+            </w:r>
+            <w:proofErr w:type="spellEnd"/>
+            <w:r>
+              <w:rPr>
+                <w:rFonts w:ascii="Times New Roman" w:eastAsia="PMingLiU" w:hAnsi="Times New Roman" w:cs="Times New Roman"/>
+                <w:sz w:val="22"/>
+                <w:szCs w:val="22"/>
+                <w:lang w:eastAsia="zh-TW"/>
+              </w:rPr>
+              <w:t>: simplify integration of application into AWS</w:t>
             </w:r>
           </w:p>
         </w:tc>
@@ -16458,23 +16591,24 @@
           <w:bCs/>
         </w:rPr>
       </w:pPr>
+      <w:proofErr w:type="spellStart"/>
       <w:r>
         <w:rPr>
           <w:rFonts w:asciiTheme="minorBidi" w:hAnsiTheme="minorBidi"/>
           <w:b/>
           <w:bCs/>
         </w:rPr>
-        <w:t>ScreenCast:</w:t>
-      </w:r>
-    </w:p>
-    <w:p>
-      <w:pPr>
+        <w:t>ScreenCast</w:t>
+      </w:r>
+      <w:proofErr w:type="spellEnd"/>
+      <w:r>
         <w:rPr>
           <w:rFonts w:asciiTheme="minorBidi" w:hAnsiTheme="minorBidi"/>
           <w:b/>
           <w:bCs/>
         </w:rPr>
-      </w:pPr>
+        <w:t>:</w:t>
+      </w:r>
     </w:p>
     <w:p>
       <w:pPr>
@@ -16484,6 +16618,39 @@
           <w:bCs/>
         </w:rPr>
       </w:pPr>
+    </w:p>
+    <w:p>
+      <w:pPr>
+        <w:rPr>
+          <w:rFonts w:asciiTheme="minorBidi" w:hAnsiTheme="minorBidi"/>
+          <w:b/>
+          <w:bCs/>
+        </w:rPr>
+      </w:pPr>
+      <w:r>
+        <w:rPr>
+          <w:rFonts w:asciiTheme="minorBidi" w:hAnsiTheme="minorBidi"/>
+          <w:b/>
+          <w:bCs/>
+        </w:rPr>
+        <w:t>Project Por</w:t>
+      </w:r>
+      <w:r>
+        <w:rPr>
+          <w:rFonts w:asciiTheme="minorBidi" w:hAnsiTheme="minorBidi"/>
+          <w:b/>
+          <w:bCs/>
+        </w:rPr>
+        <w:t>t</w:t>
+      </w:r>
+      <w:r>
+        <w:rPr>
+          <w:rFonts w:asciiTheme="minorBidi" w:hAnsiTheme="minorBidi"/>
+          <w:b/>
+          <w:bCs/>
+        </w:rPr>
+        <w:t xml:space="preserve">folio: </w:t>
+      </w:r>
       <w:hyperlink r:id="rId17" w:history="1">
         <w:r>
           <w:rPr>
@@ -16492,15 +16659,125 @@
             <w:b/>
             <w:bCs/>
           </w:rPr>
-          <w:t>https://www.loom.com/share/5d77a038a30e4e68a1f60d521a4309a5?sid=71e68249-2c46-4658-8b42-a4bd392f80a3</w:t>
+          <w:t>https://github.com/jdruiz383/Senior-Project</w:t>
         </w:r>
       </w:hyperlink>
     </w:p>
+    <w:p>
+      <w:pPr>
+        <w:rPr>
+          <w:rFonts w:asciiTheme="minorBidi" w:hAnsiTheme="minorBidi"/>
+          <w:b/>
+          <w:bCs/>
+        </w:rPr>
+      </w:pPr>
+    </w:p>
+    <w:p>
+      <w:pPr>
+        <w:rPr>
+          <w:rFonts w:asciiTheme="minorBidi" w:hAnsiTheme="minorBidi"/>
+          <w:b/>
+          <w:bCs/>
+        </w:rPr>
+      </w:pPr>
+      <w:r>
+        <w:rPr>
+          <w:rFonts w:asciiTheme="minorBidi" w:hAnsiTheme="minorBidi"/>
+          <w:b/>
+          <w:bCs/>
+        </w:rPr>
+        <w:t>Loom Videos: 3 Total</w:t>
+      </w:r>
+    </w:p>
+    <w:p>
+      <w:pPr>
+        <w:rPr>
+          <w:rFonts w:asciiTheme="minorBidi" w:hAnsiTheme="minorBidi"/>
+          <w:b/>
+          <w:bCs/>
+        </w:rPr>
+      </w:pPr>
+      <w:r>
+        <w:rPr>
+          <w:rFonts w:asciiTheme="minorBidi" w:hAnsiTheme="minorBidi"/>
+          <w:b/>
+          <w:bCs/>
+        </w:rPr>
+        <w:t xml:space="preserve">Senior Project 1 of 3: </w:t>
+      </w:r>
+      <w:hyperlink r:id="rId18" w:history="1">
+        <w:r>
+          <w:rPr>
+            <w:rStyle w:val="Hyperlink"/>
+            <w:rFonts w:asciiTheme="minorBidi" w:hAnsiTheme="minorBidi"/>
+            <w:b/>
+            <w:bCs/>
+          </w:rPr>
+          <w:t>https://www.loom.com/share/223d85b6cc0d4ad8a21f6da9fe4eb329?sid=a4dd6627-668b-4a45-8514-0672854b65de</w:t>
+        </w:r>
+      </w:hyperlink>
+    </w:p>
+    <w:p>
+      <w:pPr>
+        <w:rPr>
+          <w:rFonts w:asciiTheme="minorBidi" w:hAnsiTheme="minorBidi"/>
+          <w:b/>
+          <w:bCs/>
+        </w:rPr>
+      </w:pPr>
+      <w:r>
+        <w:rPr>
+          <w:rFonts w:asciiTheme="minorBidi" w:hAnsiTheme="minorBidi"/>
+          <w:b/>
+          <w:bCs/>
+        </w:rPr>
+        <w:t xml:space="preserve">Senior Project 2 of 3: </w:t>
+      </w:r>
+      <w:hyperlink r:id="rId19" w:history="1">
+        <w:r>
+          <w:rPr>
+            <w:rStyle w:val="Hyperlink"/>
+            <w:rFonts w:asciiTheme="minorBidi" w:hAnsiTheme="minorBidi"/>
+            <w:b/>
+            <w:bCs/>
+          </w:rPr>
+          <w:t>https://www.loom.com/share/1023642b2e2541638f06794cb6692599?sid=84a2f231-c862-46c0-a578-09b5ada96c93</w:t>
+        </w:r>
+      </w:hyperlink>
+    </w:p>
+    <w:p>
+      <w:pPr>
+        <w:rPr>
+          <w:rFonts w:asciiTheme="minorBidi" w:hAnsiTheme="minorBidi"/>
+          <w:b/>
+          <w:bCs/>
+        </w:rPr>
+      </w:pPr>
+      <w:r>
+        <w:rPr>
+          <w:rFonts w:asciiTheme="minorBidi" w:hAnsiTheme="minorBidi"/>
+          <w:b/>
+          <w:bCs/>
+        </w:rPr>
+        <w:t xml:space="preserve">Senior Project 3 of 3: </w:t>
+      </w:r>
+      <w:hyperlink r:id="rId20" w:history="1">
+        <w:r>
+          <w:rPr>
+            <w:rStyle w:val="Hyperlink"/>
+            <w:rFonts w:asciiTheme="minorBidi" w:hAnsiTheme="minorBidi"/>
+            <w:b/>
+            <w:bCs/>
+          </w:rPr>
+          <w:t>https://www.loom.com/share/799db3c92b934e0894f0d73b0ef11ebd?sid=9d0f895f-aa2b-4f48-b874-bc6f8dc8d816</w:t>
+        </w:r>
+      </w:hyperlink>
+    </w:p>
     <w:sectPr>
-      <w:footerReference w:type="even" r:id="rId18"/>
-      <w:footerReference w:type="default" r:id="rId19"/>
-      <w:headerReference w:type="first" r:id="rId20"/>
-      <w:footerReference w:type="first" r:id="rId21"/>
+      <w:footerReference w:type="even" r:id="rId21"/>
+      <w:footerReference w:type="default" r:id="rId22"/>
+      <w:headerReference w:type="first" r:id="rId23"/>
+      <w:footerReference w:type="first" r:id="rId24"/>
       <w:pgSz w:w="12240" w:h="15840"/>
       <w:pgMar w:top="1440" w:right="1440" w:bottom="1440" w:left="1440" w:header="720" w:footer="720" w:gutter="0"/>
       <w:cols w:space="720"/>
@@ -18744,19 +19021,6 @@
 </file>
 
 <file path=customXml/item1.xml><?xml version="1.0" encoding="utf-8"?>
-<p:properties xmlns:p="http://schemas.microsoft.com/office/2006/metadata/properties" xmlns:xsi="http://www.w3.org/2001/XMLSchema-instance" xmlns:pc="http://schemas.microsoft.com/office/infopath/2007/PartnerControls">
-  <documentManagement>
-    <_ip_UnifiedCompliancePolicyUIAction xmlns="http://schemas.microsoft.com/sharepoint/v3" xsi:nil="true"/>
-    <_ip_UnifiedCompliancePolicyProperties xmlns="http://schemas.microsoft.com/sharepoint/v3" xsi:nil="true"/>
-    <lcf76f155ced4ddcb4097134ff3c332f xmlns="d6188da8-f31e-469a-aed4-03a23c44e36a">
-      <Terms xmlns="http://schemas.microsoft.com/office/infopath/2007/PartnerControls"/>
-    </lcf76f155ced4ddcb4097134ff3c332f>
-    <TaxCatchAll xmlns="37d47695-dda2-48a2-87bc-2a1f7ac7fedc" xsi:nil="true"/>
-  </documentManagement>
-</p:properties>
-</file>
-
-<file path=customXml/item2.xml><?xml version="1.0" encoding="utf-8"?>
 <ct:contentTypeSchema xmlns:ct="http://schemas.microsoft.com/office/2006/metadata/contentType" xmlns:ma="http://schemas.microsoft.com/office/2006/metadata/properties/metaAttributes" ct:_="" ma:_="" ma:contentTypeName="Document" ma:contentTypeID="0x010100B9FDC2B66788A044965A7B8958E6244A" ma:contentTypeVersion="1259" ma:contentTypeDescription="Create a new document." ma:contentTypeScope="" ma:versionID="646631f20d54bed2e69d412d0691797c">
   <xsd:schema xmlns:xsd="http://www.w3.org/2001/XMLSchema" xmlns:xs="http://www.w3.org/2001/XMLSchema" xmlns:p="http://schemas.microsoft.com/office/2006/metadata/properties" xmlns:ns1="http://schemas.microsoft.com/sharepoint/v3" xmlns:ns2="d6188da8-f31e-469a-aed4-03a23c44e36a" xmlns:ns3="37d47695-dda2-48a2-87bc-2a1f7ac7fedc" targetNamespace="http://schemas.microsoft.com/office/2006/metadata/properties" ma:root="true" ma:fieldsID="a5c5979c6f6f9ec5c0301c354a42d4b0" ns1:_="" ns2:_="" ns3:_="">
     <xsd:import namespace="http://schemas.microsoft.com/sharepoint/v3"/>
@@ -19016,7 +19280,24 @@
 </ct:contentTypeSchema>
 </file>
 
+<file path=customXml/item2.xml><?xml version="1.0" encoding="utf-8"?>
+<p:properties xmlns:p="http://schemas.microsoft.com/office/2006/metadata/properties" xmlns:xsi="http://www.w3.org/2001/XMLSchema-instance" xmlns:pc="http://schemas.microsoft.com/office/infopath/2007/PartnerControls">
+  <documentManagement>
+    <_ip_UnifiedCompliancePolicyUIAction xmlns="http://schemas.microsoft.com/sharepoint/v3" xsi:nil="true"/>
+    <_ip_UnifiedCompliancePolicyProperties xmlns="http://schemas.microsoft.com/sharepoint/v3" xsi:nil="true"/>
+    <lcf76f155ced4ddcb4097134ff3c332f xmlns="d6188da8-f31e-469a-aed4-03a23c44e36a">
+      <Terms xmlns="http://schemas.microsoft.com/office/infopath/2007/PartnerControls"/>
+    </lcf76f155ced4ddcb4097134ff3c332f>
+    <TaxCatchAll xmlns="37d47695-dda2-48a2-87bc-2a1f7ac7fedc" xsi:nil="true"/>
+  </documentManagement>
+</p:properties>
+</file>
+
 <file path=customXml/item3.xml><?xml version="1.0" encoding="utf-8"?>
+<b:Sources xmlns:b="http://schemas.openxmlformats.org/officeDocument/2006/bibliography" xmlns="http://schemas.openxmlformats.org/officeDocument/2006/bibliography" SelectedStyle="/APASixthEditionOfficeOnline.xsl" StyleName="APA"/>
+</file>
+
+<file path=customXml/item4.xml><?xml version="1.0" encoding="utf-8"?>
 <?mso-contentType ?>
 <FormTemplates xmlns="http://schemas.microsoft.com/sharepoint/v3/contenttype/forms">
   <Display>DocumentLibraryForm</Display>
@@ -19025,23 +19306,7 @@
 </FormTemplates>
 </file>
 
-<file path=customXml/item4.xml><?xml version="1.0" encoding="utf-8"?>
-<b:Sources xmlns:b="http://schemas.openxmlformats.org/officeDocument/2006/bibliography" xmlns="http://schemas.openxmlformats.org/officeDocument/2006/bibliography" SelectedStyle="/APASixthEditionOfficeOnline.xsl" StyleName="APA"/>
-</file>
-
 <file path=customXml/itemProps1.xml><?xml version="1.0" encoding="utf-8"?>
-<ds:datastoreItem xmlns:ds="http://schemas.openxmlformats.org/officeDocument/2006/customXml" ds:itemID="{3FDE9FA1-D013-42E1-AF88-3BA2CBEB498A}">
-  <ds:schemaRefs>
-    <ds:schemaRef ds:uri="http://schemas.microsoft.com/office/2006/metadata/properties"/>
-    <ds:schemaRef ds:uri="http://schemas.microsoft.com/office/infopath/2007/PartnerControls"/>
-    <ds:schemaRef ds:uri="http://schemas.microsoft.com/sharepoint/v3"/>
-    <ds:schemaRef ds:uri="d6188da8-f31e-469a-aed4-03a23c44e36a"/>
-    <ds:schemaRef ds:uri="37d47695-dda2-48a2-87bc-2a1f7ac7fedc"/>
-  </ds:schemaRefs>
-</ds:datastoreItem>
-</file>
-
-<file path=customXml/itemProps2.xml><?xml version="1.0" encoding="utf-8"?>
 <ds:datastoreItem xmlns:ds="http://schemas.openxmlformats.org/officeDocument/2006/customXml" ds:itemID="{D054F856-C774-4DB9-BD8E-3740F90EAF6D}">
   <ds:schemaRefs>
     <ds:schemaRef ds:uri="http://schemas.microsoft.com/office/2006/metadata/contentType"/>
@@ -19061,18 +19326,30 @@
 </ds:datastoreItem>
 </file>
 
+<file path=customXml/itemProps2.xml><?xml version="1.0" encoding="utf-8"?>
+<ds:datastoreItem xmlns:ds="http://schemas.openxmlformats.org/officeDocument/2006/customXml" ds:itemID="{3FDE9FA1-D013-42E1-AF88-3BA2CBEB498A}">
+  <ds:schemaRefs>
+    <ds:schemaRef ds:uri="http://schemas.microsoft.com/office/2006/metadata/properties"/>
+    <ds:schemaRef ds:uri="http://schemas.microsoft.com/office/infopath/2007/PartnerControls"/>
+    <ds:schemaRef ds:uri="http://schemas.microsoft.com/sharepoint/v3"/>
+    <ds:schemaRef ds:uri="d6188da8-f31e-469a-aed4-03a23c44e36a"/>
+    <ds:schemaRef ds:uri="37d47695-dda2-48a2-87bc-2a1f7ac7fedc"/>
+  </ds:schemaRefs>
+</ds:datastoreItem>
+</file>
+
 <file path=customXml/itemProps3.xml><?xml version="1.0" encoding="utf-8"?>
+<ds:datastoreItem xmlns:ds="http://schemas.openxmlformats.org/officeDocument/2006/customXml" ds:itemID="{A8D7C3D3-558A-4ECB-AF0A-E340A4CD8434}">
+  <ds:schemaRefs>
+    <ds:schemaRef ds:uri="http://schemas.openxmlformats.org/officeDocument/2006/bibliography"/>
+  </ds:schemaRefs>
+</ds:datastoreItem>
+</file>
+
+<file path=customXml/itemProps4.xml><?xml version="1.0" encoding="utf-8"?>
 <ds:datastoreItem xmlns:ds="http://schemas.openxmlformats.org/officeDocument/2006/customXml" ds:itemID="{E31626E0-3EDA-45A3-B0A8-7BD3171F272C}">
   <ds:schemaRefs>
     <ds:schemaRef ds:uri="http://schemas.microsoft.com/sharepoint/v3/contenttype/forms"/>
   </ds:schemaRefs>
 </ds:datastoreItem>
-</file>
-
-<file path=customXml/itemProps4.xml><?xml version="1.0" encoding="utf-8"?>
-<ds:datastoreItem xmlns:ds="http://schemas.openxmlformats.org/officeDocument/2006/customXml" ds:itemID="{A8D7C3D3-558A-4ECB-AF0A-E340A4CD8434}">
-  <ds:schemaRefs>
-    <ds:schemaRef ds:uri="http://schemas.openxmlformats.org/officeDocument/2006/bibliography"/>
-  </ds:schemaRefs>
-</ds:datastoreItem>
 </file>